--- a/Assignment 1.docx
+++ b/Assignment 1.docx
@@ -1,6 +1,6 @@
 
 <file path=word/document.xml><?xml version="1.0" encoding="utf-8"?>
-<w:document xmlns:wpc="http://schemas.microsoft.com/office/word/2010/wordprocessingCanvas" xmlns:cx="http://schemas.microsoft.com/office/drawing/2014/chartex" xmlns:cx1="http://schemas.microsoft.com/office/drawing/2015/9/8/chartex" xmlns:cx2="http://schemas.microsoft.com/office/drawing/2015/10/21/chartex" xmlns:cx3="http://schemas.microsoft.com/office/drawing/2016/5/9/chartex" xmlns:cx4="http://schemas.microsoft.com/office/drawing/2016/5/10/chartex" xmlns:cx5="http://schemas.microsoft.com/office/drawing/2016/5/11/chartex" xmlns:cx6="http://schemas.microsoft.com/office/drawing/2016/5/12/chartex" xmlns:cx7="http://schemas.microsoft.com/office/drawing/2016/5/13/chartex" xmlns:cx8="http://schemas.microsoft.com/office/drawing/2016/5/14/chartex" xmlns:mc="http://schemas.openxmlformats.org/markup-compatibility/2006" xmlns:aink="http://schemas.microsoft.com/office/drawing/2016/ink" xmlns:am3d="http://schemas.microsoft.com/office/drawing/2017/model3d" xmlns:o="urn:schemas-microsoft-com:office:office" xmlns:oel="http://schemas.microsoft.com/office/2019/extlst" xmlns:r="http://schemas.openxmlformats.org/officeDocument/2006/relationships" xmlns:m="http://schemas.openxmlformats.org/officeDocument/2006/math" xmlns:v="urn:schemas-microsoft-com:vml" xmlns:wp14="http://schemas.microsoft.com/office/word/2010/wordprocessingDrawing" xmlns:wp="http://schemas.openxmlformats.org/drawingml/2006/wordprocessingDrawing" xmlns:w10="urn:schemas-microsoft-com:office:word" xmlns:w="http://schemas.openxmlformats.org/wordprocessingml/2006/main" xmlns:w14="http://schemas.microsoft.com/office/word/2010/wordml" xmlns:w15="http://schemas.microsoft.com/office/word/2012/wordml" xmlns:w16cex="http://schemas.microsoft.com/office/word/2018/wordml/cex" xmlns:w16cid="http://schemas.microsoft.com/office/word/2016/wordml/cid" xmlns:w16="http://schemas.microsoft.com/office/word/2018/wordml" xmlns:w16du="http://schemas.microsoft.com/office/word/2023/wordml/word16du" xmlns:w16sdtdh="http://schemas.microsoft.com/office/word/2020/wordml/sdtdatahash" xmlns:w16se="http://schemas.microsoft.com/office/word/2015/wordml/symex" xmlns:wpg="http://schemas.microsoft.com/office/word/2010/wordprocessingGroup" xmlns:wpi="http://schemas.microsoft.com/office/word/2010/wordprocessingInk" xmlns:wne="http://schemas.microsoft.com/office/word/2006/wordml" xmlns:wps="http://schemas.microsoft.com/office/word/2010/wordprocessingShape" mc:Ignorable="w14 w15 w16se w16cid w16 w16cex w16sdtdh w16du wp14">
+<w:document xmlns:wpc="http://schemas.microsoft.com/office/word/2010/wordprocessingCanvas" xmlns:cx="http://schemas.microsoft.com/office/drawing/2014/chartex" xmlns:cx1="http://schemas.microsoft.com/office/drawing/2015/9/8/chartex" xmlns:cx2="http://schemas.microsoft.com/office/drawing/2015/10/21/chartex" xmlns:cx3="http://schemas.microsoft.com/office/drawing/2016/5/9/chartex" xmlns:cx4="http://schemas.microsoft.com/office/drawing/2016/5/10/chartex" xmlns:cx5="http://schemas.microsoft.com/office/drawing/2016/5/11/chartex" xmlns:cx6="http://schemas.microsoft.com/office/drawing/2016/5/12/chartex" xmlns:cx7="http://schemas.microsoft.com/office/drawing/2016/5/13/chartex" xmlns:cx8="http://schemas.microsoft.com/office/drawing/2016/5/14/chartex" xmlns:mc="http://schemas.openxmlformats.org/markup-compatibility/2006" xmlns:aink="http://schemas.microsoft.com/office/drawing/2016/ink" xmlns:am3d="http://schemas.microsoft.com/office/drawing/2017/model3d" xmlns:o="urn:schemas-microsoft-com:office:office" xmlns:oel="http://schemas.microsoft.com/office/2019/extlst" xmlns:r="http://schemas.openxmlformats.org/officeDocument/2006/relationships" xmlns:m="http://schemas.openxmlformats.org/officeDocument/2006/math" xmlns:v="urn:schemas-microsoft-com:vml" xmlns:wp14="http://schemas.microsoft.com/office/word/2010/wordprocessingDrawing" xmlns:wp="http://schemas.openxmlformats.org/drawingml/2006/wordprocessingDrawing" xmlns:w10="urn:schemas-microsoft-com:office:word" xmlns:w="http://schemas.openxmlformats.org/wordprocessingml/2006/main" xmlns:w14="http://schemas.microsoft.com/office/word/2010/wordml" xmlns:w15="http://schemas.microsoft.com/office/word/2012/wordml" xmlns:w16cex="http://schemas.microsoft.com/office/word/2018/wordml/cex" xmlns:w16cid="http://schemas.microsoft.com/office/word/2016/wordml/cid" xmlns:w16="http://schemas.microsoft.com/office/word/2018/wordml" xmlns:w16du="http://schemas.microsoft.com/office/word/2023/wordml/word16du" xmlns:w16sdtdh="http://schemas.microsoft.com/office/word/2020/wordml/sdtdatahash" xmlns:w16sdtfl="http://schemas.microsoft.com/office/word/2024/wordml/sdtformatlock" xmlns:w16se="http://schemas.microsoft.com/office/word/2015/wordml/symex" xmlns:wpg="http://schemas.microsoft.com/office/word/2010/wordprocessingGroup" xmlns:wpi="http://schemas.microsoft.com/office/word/2010/wordprocessingInk" xmlns:wne="http://schemas.microsoft.com/office/word/2006/wordml" xmlns:wps="http://schemas.microsoft.com/office/word/2010/wordprocessingShape" mc:Ignorable="w14 w15 w16se w16cid w16 w16cex w16sdtdh w16sdtfl w16du wp14">
   <w:body>
     <w:p>
       <w:pPr>
@@ -42,12 +42,21 @@
       </w:r>
     </w:p>
     <w:p>
-      <w:r>
-        <w:rPr>
-          <w:b/>
-          <w:bCs/>
-        </w:rPr>
-        <w:t>Instructions:</w:t>
+      <w:proofErr w:type="spellStart"/>
+      <w:r>
+        <w:rPr>
+          <w:b/>
+          <w:bCs/>
+        </w:rPr>
+        <w:t>Instructions</w:t>
+      </w:r>
+      <w:proofErr w:type="spellEnd"/>
+      <w:r>
+        <w:rPr>
+          <w:b/>
+          <w:bCs/>
+        </w:rPr>
+        <w:t>:</w:t>
       </w:r>
     </w:p>
     <w:p>
@@ -166,7 +175,23 @@
           <w:b/>
           <w:bCs/>
         </w:rPr>
-        <w:t>Key Components for Testing:</w:t>
+        <w:t xml:space="preserve">Key Components for </w:t>
+      </w:r>
+      <w:proofErr w:type="spellStart"/>
+      <w:r>
+        <w:rPr>
+          <w:b/>
+          <w:bCs/>
+        </w:rPr>
+        <w:t>Testing</w:t>
+      </w:r>
+      <w:proofErr w:type="spellEnd"/>
+      <w:r>
+        <w:rPr>
+          <w:b/>
+          <w:bCs/>
+        </w:rPr>
+        <w:t>:</w:t>
       </w:r>
     </w:p>
     <w:p>
@@ -181,7 +206,23 @@
           <w:b/>
           <w:bCs/>
         </w:rPr>
-        <w:t>Test Strategy Design:</w:t>
+        <w:t xml:space="preserve">Test </w:t>
+      </w:r>
+      <w:proofErr w:type="spellStart"/>
+      <w:r>
+        <w:rPr>
+          <w:b/>
+          <w:bCs/>
+        </w:rPr>
+        <w:t>Strategy</w:t>
+      </w:r>
+      <w:proofErr w:type="spellEnd"/>
+      <w:r>
+        <w:rPr>
+          <w:b/>
+          <w:bCs/>
+        </w:rPr>
+        <w:t xml:space="preserve"> Design:</w:t>
       </w:r>
     </w:p>
     <w:p>
@@ -225,12 +266,21 @@
           <w:numId w:val="1"/>
         </w:numPr>
       </w:pPr>
-      <w:r>
-        <w:rPr>
-          <w:b/>
-          <w:bCs/>
-        </w:rPr>
-        <w:t>Implementation:</w:t>
+      <w:proofErr w:type="spellStart"/>
+      <w:r>
+        <w:rPr>
+          <w:b/>
+          <w:bCs/>
+        </w:rPr>
+        <w:t>Implementation</w:t>
+      </w:r>
+      <w:proofErr w:type="spellEnd"/>
+      <w:r>
+        <w:rPr>
+          <w:b/>
+          <w:bCs/>
+        </w:rPr>
+        <w:t>:</w:t>
       </w:r>
     </w:p>
     <w:p>
@@ -249,14 +299,52 @@
         </w:rPr>
         <w:t>Implement the test strategy using one of the frameworks (</w:t>
       </w:r>
-      <w:r>
-        <w:rPr>
-          <w:b/>
-          <w:bCs/>
-          <w:lang w:val="en-GB"/>
-        </w:rPr>
-        <w:t>NUnit, XUnit, MSTest</w:t>
-      </w:r>
+      <w:proofErr w:type="spellStart"/>
+      <w:r>
+        <w:rPr>
+          <w:b/>
+          <w:bCs/>
+          <w:lang w:val="en-GB"/>
+        </w:rPr>
+        <w:t>NUnit</w:t>
+      </w:r>
+      <w:proofErr w:type="spellEnd"/>
+      <w:r>
+        <w:rPr>
+          <w:b/>
+          <w:bCs/>
+          <w:lang w:val="en-GB"/>
+        </w:rPr>
+        <w:t xml:space="preserve">, </w:t>
+      </w:r>
+      <w:proofErr w:type="spellStart"/>
+      <w:r>
+        <w:rPr>
+          <w:b/>
+          <w:bCs/>
+          <w:lang w:val="en-GB"/>
+        </w:rPr>
+        <w:t>XUnit</w:t>
+      </w:r>
+      <w:proofErr w:type="spellEnd"/>
+      <w:r>
+        <w:rPr>
+          <w:b/>
+          <w:bCs/>
+          <w:lang w:val="en-GB"/>
+        </w:rPr>
+        <w:t xml:space="preserve">, </w:t>
+      </w:r>
+      <w:proofErr w:type="spellStart"/>
+      <w:r>
+        <w:rPr>
+          <w:b/>
+          <w:bCs/>
+          <w:lang w:val="en-GB"/>
+        </w:rPr>
+        <w:t>MSTest</w:t>
+      </w:r>
+      <w:proofErr w:type="spellEnd"/>
       <w:r>
         <w:rPr>
           <w:lang w:val="en-GB"/>
@@ -303,11 +391,19 @@
           <w:lang w:val="en-GB"/>
         </w:rPr>
       </w:pPr>
-      <w:r>
-        <w:rPr>
-          <w:lang w:val="en-GB"/>
-        </w:rPr>
-        <w:t>Five unit tests that answer the five key questions every unit test should answer.</w:t>
+      <w:proofErr w:type="gramStart"/>
+      <w:r>
+        <w:rPr>
+          <w:lang w:val="en-GB"/>
+        </w:rPr>
+        <w:t>Five unit</w:t>
+      </w:r>
+      <w:proofErr w:type="gramEnd"/>
+      <w:r>
+        <w:rPr>
+          <w:lang w:val="en-GB"/>
+        </w:rPr>
+        <w:t xml:space="preserve"> tests that answer the five key questions every unit test should answer.</w:t>
       </w:r>
     </w:p>
     <w:p>
@@ -335,7 +431,15 @@
         </w:numPr>
       </w:pPr>
       <w:r>
-        <w:t>One specification-based test.</w:t>
+        <w:t xml:space="preserve">One </w:t>
+      </w:r>
+      <w:proofErr w:type="spellStart"/>
+      <w:r>
+        <w:t>specification-based</w:t>
+      </w:r>
+      <w:proofErr w:type="spellEnd"/>
+      <w:r>
+        <w:t xml:space="preserve"> test.</w:t>
       </w:r>
     </w:p>
     <w:p>
@@ -345,12 +449,21 @@
           <w:numId w:val="1"/>
         </w:numPr>
       </w:pPr>
-      <w:r>
-        <w:rPr>
-          <w:b/>
-          <w:bCs/>
-        </w:rPr>
-        <w:t>Use of Test Doubles:</w:t>
+      <w:proofErr w:type="spellStart"/>
+      <w:r>
+        <w:rPr>
+          <w:b/>
+          <w:bCs/>
+        </w:rPr>
+        <w:t>Use</w:t>
+      </w:r>
+      <w:proofErr w:type="spellEnd"/>
+      <w:r>
+        <w:rPr>
+          <w:b/>
+          <w:bCs/>
+        </w:rPr>
+        <w:t xml:space="preserve"> of Test Doubles:</w:t>
       </w:r>
     </w:p>
     <w:p>
@@ -394,12 +507,53 @@
           <w:numId w:val="1"/>
         </w:numPr>
       </w:pPr>
-      <w:r>
-        <w:rPr>
-          <w:b/>
-          <w:bCs/>
-        </w:rPr>
-        <w:t>Validation through Mutation Testing:</w:t>
+      <w:proofErr w:type="spellStart"/>
+      <w:r>
+        <w:rPr>
+          <w:b/>
+          <w:bCs/>
+        </w:rPr>
+        <w:t>Validation</w:t>
+      </w:r>
+      <w:proofErr w:type="spellEnd"/>
+      <w:r>
+        <w:rPr>
+          <w:b/>
+          <w:bCs/>
+        </w:rPr>
+        <w:t xml:space="preserve"> </w:t>
+      </w:r>
+      <w:proofErr w:type="spellStart"/>
+      <w:r>
+        <w:rPr>
+          <w:b/>
+          <w:bCs/>
+        </w:rPr>
+        <w:t>through</w:t>
+      </w:r>
+      <w:proofErr w:type="spellEnd"/>
+      <w:r>
+        <w:rPr>
+          <w:b/>
+          <w:bCs/>
+        </w:rPr>
+        <w:t xml:space="preserve"> Mutation </w:t>
+      </w:r>
+      <w:proofErr w:type="spellStart"/>
+      <w:r>
+        <w:rPr>
+          <w:b/>
+          <w:bCs/>
+        </w:rPr>
+        <w:t>Testing</w:t>
+      </w:r>
+      <w:proofErr w:type="spellEnd"/>
+      <w:r>
+        <w:rPr>
+          <w:b/>
+          <w:bCs/>
+        </w:rPr>
+        <w:t>:</w:t>
       </w:r>
     </w:p>
     <w:p>
@@ -458,12 +612,37 @@
           <w:numId w:val="1"/>
         </w:numPr>
       </w:pPr>
-      <w:r>
-        <w:rPr>
-          <w:b/>
-          <w:bCs/>
-        </w:rPr>
-        <w:t>Verification vs. Validation:</w:t>
+      <w:proofErr w:type="spellStart"/>
+      <w:r>
+        <w:rPr>
+          <w:b/>
+          <w:bCs/>
+        </w:rPr>
+        <w:t>Verification</w:t>
+      </w:r>
+      <w:proofErr w:type="spellEnd"/>
+      <w:r>
+        <w:rPr>
+          <w:b/>
+          <w:bCs/>
+        </w:rPr>
+        <w:t xml:space="preserve"> vs. </w:t>
+      </w:r>
+      <w:proofErr w:type="spellStart"/>
+      <w:r>
+        <w:rPr>
+          <w:b/>
+          <w:bCs/>
+        </w:rPr>
+        <w:t>Validation</w:t>
+      </w:r>
+      <w:proofErr w:type="spellEnd"/>
+      <w:r>
+        <w:rPr>
+          <w:b/>
+          <w:bCs/>
+        </w:rPr>
+        <w:t>:</w:t>
       </w:r>
     </w:p>
     <w:p>
@@ -480,7 +659,21 @@
         <w:rPr>
           <w:lang w:val="en-GB"/>
         </w:rPr>
-        <w:t>Reflect on the distinction between verification and validation as outlined in the Plutora article.</w:t>
+        <w:t xml:space="preserve">Reflect on the distinction between verification and validation as outlined in the </w:t>
+      </w:r>
+      <w:proofErr w:type="spellStart"/>
+      <w:r>
+        <w:rPr>
+          <w:lang w:val="en-GB"/>
+        </w:rPr>
+        <w:t>Plutora</w:t>
+      </w:r>
+      <w:proofErr w:type="spellEnd"/>
+      <w:r>
+        <w:rPr>
+          <w:lang w:val="en-GB"/>
+        </w:rPr>
+        <w:t xml:space="preserve"> article.</w:t>
       </w:r>
     </w:p>
     <w:p>
@@ -512,7 +705,39 @@
           <w:b/>
           <w:bCs/>
         </w:rPr>
-        <w:t>Software Quality Reflection:</w:t>
+        <w:t xml:space="preserve">Software </w:t>
+      </w:r>
+      <w:proofErr w:type="spellStart"/>
+      <w:r>
+        <w:rPr>
+          <w:b/>
+          <w:bCs/>
+        </w:rPr>
+        <w:t>Quality</w:t>
+      </w:r>
+      <w:proofErr w:type="spellEnd"/>
+      <w:r>
+        <w:rPr>
+          <w:b/>
+          <w:bCs/>
+        </w:rPr>
+        <w:t xml:space="preserve"> </w:t>
+      </w:r>
+      <w:proofErr w:type="spellStart"/>
+      <w:r>
+        <w:rPr>
+          <w:b/>
+          <w:bCs/>
+        </w:rPr>
+        <w:t>Reflection</w:t>
+      </w:r>
+      <w:proofErr w:type="spellEnd"/>
+      <w:r>
+        <w:rPr>
+          <w:b/>
+          <w:bCs/>
+        </w:rPr>
+        <w:t>:</w:t>
       </w:r>
     </w:p>
     <w:p>
@@ -529,7 +754,21 @@
         <w:rPr>
           <w:lang w:val="en-GB"/>
         </w:rPr>
-        <w:t>Read the article by Peter Morlion and evaluate your test strategy in the context of software quality.</w:t>
+        <w:t xml:space="preserve">Read the article by Peter </w:t>
+      </w:r>
+      <w:proofErr w:type="spellStart"/>
+      <w:r>
+        <w:rPr>
+          <w:lang w:val="en-GB"/>
+        </w:rPr>
+        <w:t>Morlion</w:t>
+      </w:r>
+      <w:proofErr w:type="spellEnd"/>
+      <w:r>
+        <w:rPr>
+          <w:lang w:val="en-GB"/>
+        </w:rPr>
+        <w:t xml:space="preserve"> and evaluate your test strategy in the context of software quality.</w:t>
       </w:r>
     </w:p>
     <w:p>
@@ -556,12 +795,37 @@
           <w:numId w:val="1"/>
         </w:numPr>
       </w:pPr>
-      <w:r>
-        <w:rPr>
-          <w:b/>
-          <w:bCs/>
-        </w:rPr>
-        <w:t>Discussion on Test Categories:</w:t>
+      <w:proofErr w:type="spellStart"/>
+      <w:r>
+        <w:rPr>
+          <w:b/>
+          <w:bCs/>
+        </w:rPr>
+        <w:t>Discussion</w:t>
+      </w:r>
+      <w:proofErr w:type="spellEnd"/>
+      <w:r>
+        <w:rPr>
+          <w:b/>
+          <w:bCs/>
+        </w:rPr>
+        <w:t xml:space="preserve"> on Test </w:t>
+      </w:r>
+      <w:proofErr w:type="spellStart"/>
+      <w:r>
+        <w:rPr>
+          <w:b/>
+          <w:bCs/>
+        </w:rPr>
+        <w:t>Categories</w:t>
+      </w:r>
+      <w:proofErr w:type="spellEnd"/>
+      <w:r>
+        <w:rPr>
+          <w:b/>
+          <w:bCs/>
+        </w:rPr>
+        <w:t>:</w:t>
       </w:r>
     </w:p>
     <w:p>
@@ -582,12 +846,21 @@
       </w:r>
     </w:p>
     <w:p>
-      <w:r>
-        <w:rPr>
-          <w:b/>
-          <w:bCs/>
-        </w:rPr>
-        <w:t>Deliverables:</w:t>
+      <w:proofErr w:type="spellStart"/>
+      <w:r>
+        <w:rPr>
+          <w:b/>
+          <w:bCs/>
+        </w:rPr>
+        <w:t>Deliverables</w:t>
+      </w:r>
+      <w:proofErr w:type="spellEnd"/>
+      <w:r>
+        <w:rPr>
+          <w:b/>
+          <w:bCs/>
+        </w:rPr>
+        <w:t>:</w:t>
       </w:r>
     </w:p>
     <w:p>
@@ -638,13 +911,7 @@
         <w:rPr>
           <w:lang w:val="en-GB"/>
         </w:rPr>
-        <w:t xml:space="preserve">1 page </w:t>
-      </w:r>
-      <w:r>
-        <w:rPr>
-          <w:lang w:val="en-GB"/>
-        </w:rPr>
-        <w:t>reflection</w:t>
+        <w:t>1 page reflection</w:t>
       </w:r>
       <w:r>
         <w:rPr>
@@ -664,7 +931,7 @@
 </file>
 
 <file path=word/numbering.xml><?xml version="1.0" encoding="utf-8"?>
-<w:numbering xmlns:wpc="http://schemas.microsoft.com/office/word/2010/wordprocessingCanvas" xmlns:cx="http://schemas.microsoft.com/office/drawing/2014/chartex" xmlns:cx1="http://schemas.microsoft.com/office/drawing/2015/9/8/chartex" xmlns:cx2="http://schemas.microsoft.com/office/drawing/2015/10/21/chartex" xmlns:cx3="http://schemas.microsoft.com/office/drawing/2016/5/9/chartex" xmlns:cx4="http://schemas.microsoft.com/office/drawing/2016/5/10/chartex" xmlns:cx5="http://schemas.microsoft.com/office/drawing/2016/5/11/chartex" xmlns:cx6="http://schemas.microsoft.com/office/drawing/2016/5/12/chartex" xmlns:cx7="http://schemas.microsoft.com/office/drawing/2016/5/13/chartex" xmlns:cx8="http://schemas.microsoft.com/office/drawing/2016/5/14/chartex" xmlns:mc="http://schemas.openxmlformats.org/markup-compatibility/2006" xmlns:aink="http://schemas.microsoft.com/office/drawing/2016/ink" xmlns:am3d="http://schemas.microsoft.com/office/drawing/2017/model3d" xmlns:o="urn:schemas-microsoft-com:office:office" xmlns:oel="http://schemas.microsoft.com/office/2019/extlst" xmlns:r="http://schemas.openxmlformats.org/officeDocument/2006/relationships" xmlns:m="http://schemas.openxmlformats.org/officeDocument/2006/math" xmlns:v="urn:schemas-microsoft-com:vml" xmlns:wp14="http://schemas.microsoft.com/office/word/2010/wordprocessingDrawing" xmlns:wp="http://schemas.openxmlformats.org/drawingml/2006/wordprocessingDrawing" xmlns:w10="urn:schemas-microsoft-com:office:word" xmlns:w="http://schemas.openxmlformats.org/wordprocessingml/2006/main" xmlns:w14="http://schemas.microsoft.com/office/word/2010/wordml" xmlns:w15="http://schemas.microsoft.com/office/word/2012/wordml" xmlns:w16cex="http://schemas.microsoft.com/office/word/2018/wordml/cex" xmlns:w16cid="http://schemas.microsoft.com/office/word/2016/wordml/cid" xmlns:w16="http://schemas.microsoft.com/office/word/2018/wordml" xmlns:w16du="http://schemas.microsoft.com/office/word/2023/wordml/word16du" xmlns:w16sdtdh="http://schemas.microsoft.com/office/word/2020/wordml/sdtdatahash" xmlns:w16se="http://schemas.microsoft.com/office/word/2015/wordml/symex" xmlns:wpg="http://schemas.microsoft.com/office/word/2010/wordprocessingGroup" xmlns:wpi="http://schemas.microsoft.com/office/word/2010/wordprocessingInk" xmlns:wne="http://schemas.microsoft.com/office/word/2006/wordml" xmlns:wps="http://schemas.microsoft.com/office/word/2010/wordprocessingShape" mc:Ignorable="w14 w15 w16se w16cid w16 w16cex w16sdtdh w16du wp14">
+<w:numbering xmlns:wpc="http://schemas.microsoft.com/office/word/2010/wordprocessingCanvas" xmlns:cx="http://schemas.microsoft.com/office/drawing/2014/chartex" xmlns:cx1="http://schemas.microsoft.com/office/drawing/2015/9/8/chartex" xmlns:cx2="http://schemas.microsoft.com/office/drawing/2015/10/21/chartex" xmlns:cx3="http://schemas.microsoft.com/office/drawing/2016/5/9/chartex" xmlns:cx4="http://schemas.microsoft.com/office/drawing/2016/5/10/chartex" xmlns:cx5="http://schemas.microsoft.com/office/drawing/2016/5/11/chartex" xmlns:cx6="http://schemas.microsoft.com/office/drawing/2016/5/12/chartex" xmlns:cx7="http://schemas.microsoft.com/office/drawing/2016/5/13/chartex" xmlns:cx8="http://schemas.microsoft.com/office/drawing/2016/5/14/chartex" xmlns:mc="http://schemas.openxmlformats.org/markup-compatibility/2006" xmlns:aink="http://schemas.microsoft.com/office/drawing/2016/ink" xmlns:am3d="http://schemas.microsoft.com/office/drawing/2017/model3d" xmlns:o="urn:schemas-microsoft-com:office:office" xmlns:oel="http://schemas.microsoft.com/office/2019/extlst" xmlns:r="http://schemas.openxmlformats.org/officeDocument/2006/relationships" xmlns:m="http://schemas.openxmlformats.org/officeDocument/2006/math" xmlns:v="urn:schemas-microsoft-com:vml" xmlns:wp14="http://schemas.microsoft.com/office/word/2010/wordprocessingDrawing" xmlns:wp="http://schemas.openxmlformats.org/drawingml/2006/wordprocessingDrawing" xmlns:w10="urn:schemas-microsoft-com:office:word" xmlns:w="http://schemas.openxmlformats.org/wordprocessingml/2006/main" xmlns:w14="http://schemas.microsoft.com/office/word/2010/wordml" xmlns:w15="http://schemas.microsoft.com/office/word/2012/wordml" xmlns:w16cex="http://schemas.microsoft.com/office/word/2018/wordml/cex" xmlns:w16cid="http://schemas.microsoft.com/office/word/2016/wordml/cid" xmlns:w16="http://schemas.microsoft.com/office/word/2018/wordml" xmlns:w16du="http://schemas.microsoft.com/office/word/2023/wordml/word16du" xmlns:w16sdtdh="http://schemas.microsoft.com/office/word/2020/wordml/sdtdatahash" xmlns:w16sdtfl="http://schemas.microsoft.com/office/word/2024/wordml/sdtformatlock" xmlns:w16se="http://schemas.microsoft.com/office/word/2015/wordml/symex" xmlns:wpg="http://schemas.microsoft.com/office/word/2010/wordprocessingGroup" xmlns:wpi="http://schemas.microsoft.com/office/word/2010/wordprocessingInk" xmlns:wne="http://schemas.microsoft.com/office/word/2006/wordml" xmlns:wps="http://schemas.microsoft.com/office/word/2010/wordprocessingShape" mc:Ignorable="w14 w15 w16se w16cid w16 w16cex w16sdtdh w16sdtfl w16du wp14">
   <w:abstractNum w:abstractNumId="0" w15:restartNumberingAfterBreak="0">
     <w:nsid w:val="2BB20A7A"/>
     <w:multiLevelType w:val="multilevel"/>
@@ -1249,7 +1516,7 @@
 </file>
 
 <file path=word/styles.xml><?xml version="1.0" encoding="utf-8"?>
-<w:styles xmlns:mc="http://schemas.openxmlformats.org/markup-compatibility/2006" xmlns:r="http://schemas.openxmlformats.org/officeDocument/2006/relationships" xmlns:w="http://schemas.openxmlformats.org/wordprocessingml/2006/main" xmlns:w14="http://schemas.microsoft.com/office/word/2010/wordml" xmlns:w15="http://schemas.microsoft.com/office/word/2012/wordml" xmlns:w16cex="http://schemas.microsoft.com/office/word/2018/wordml/cex" xmlns:w16cid="http://schemas.microsoft.com/office/word/2016/wordml/cid" xmlns:w16="http://schemas.microsoft.com/office/word/2018/wordml" xmlns:w16du="http://schemas.microsoft.com/office/word/2023/wordml/word16du" xmlns:w16sdtdh="http://schemas.microsoft.com/office/word/2020/wordml/sdtdatahash" xmlns:w16se="http://schemas.microsoft.com/office/word/2015/wordml/symex" mc:Ignorable="w14 w15 w16se w16cid w16 w16cex w16sdtdh w16du">
+<w:styles xmlns:mc="http://schemas.openxmlformats.org/markup-compatibility/2006" xmlns:r="http://schemas.openxmlformats.org/officeDocument/2006/relationships" xmlns:w="http://schemas.openxmlformats.org/wordprocessingml/2006/main" xmlns:w14="http://schemas.microsoft.com/office/word/2010/wordml" xmlns:w15="http://schemas.microsoft.com/office/word/2012/wordml" xmlns:w16cex="http://schemas.microsoft.com/office/word/2018/wordml/cex" xmlns:w16cid="http://schemas.microsoft.com/office/word/2016/wordml/cid" xmlns:w16="http://schemas.microsoft.com/office/word/2018/wordml" xmlns:w16du="http://schemas.microsoft.com/office/word/2023/wordml/word16du" xmlns:w16sdtdh="http://schemas.microsoft.com/office/word/2020/wordml/sdtdatahash" xmlns:w16sdtfl="http://schemas.microsoft.com/office/word/2024/wordml/sdtformatlock" xmlns:w16se="http://schemas.microsoft.com/office/word/2015/wordml/symex" mc:Ignorable="w14 w15 w16se w16cid w16 w16cex w16sdtdh w16sdtfl w16du">
   <w:docDefaults>
     <w:rPrDefault>
       <w:rPr>
@@ -1851,6 +2118,7 @@
   <w:style w:type="character" w:default="1" w:styleId="Standardskrifttypeiafsnit">
     <w:name w:val="Default Paragraph Font"/>
     <w:uiPriority w:val="1"/>
+    <w:semiHidden/>
     <w:unhideWhenUsed/>
   </w:style>
   <w:style w:type="table" w:default="1" w:styleId="Tabel-Normal">
@@ -2474,6 +2742,23 @@
 </file>
 
 <file path=customXml/item1.xml><?xml version="1.0" encoding="utf-8"?>
+<p:properties xmlns:p="http://schemas.microsoft.com/office/2006/metadata/properties" xmlns:xsi="http://www.w3.org/2001/XMLSchema-instance" xmlns:pc="http://schemas.microsoft.com/office/infopath/2007/PartnerControls">
+  <documentManagement>
+    <_activity xmlns="99c33ab5-b270-40d4-bf5d-9945a72253e3" xsi:nil="true"/>
+  </documentManagement>
+</p:properties>
+</file>
+
+<file path=customXml/item2.xml><?xml version="1.0" encoding="utf-8"?>
+<?mso-contentType ?>
+<FormTemplates xmlns="http://schemas.microsoft.com/sharepoint/v3/contenttype/forms">
+  <Display>DocumentLibraryForm</Display>
+  <Edit>DocumentLibraryForm</Edit>
+  <New>DocumentLibraryForm</New>
+</FormTemplates>
+</file>
+
+<file path=customXml/item3.xml><?xml version="1.0" encoding="utf-8"?>
 <ct:contentTypeSchema xmlns:ct="http://schemas.microsoft.com/office/2006/metadata/contentType" xmlns:ma="http://schemas.microsoft.com/office/2006/metadata/properties/metaAttributes" ct:_="" ma:_="" ma:contentTypeName="Dokument" ma:contentTypeID="0x010100ED4381EC0A547546825C72424BF2D38B" ma:contentTypeVersion="16" ma:contentTypeDescription="Opret et nyt dokument." ma:contentTypeScope="" ma:versionID="97106d6604a868ef63e05e2c90656b3b">
   <xsd:schema xmlns:xsd="http://www.w3.org/2001/XMLSchema" xmlns:xs="http://www.w3.org/2001/XMLSchema" xmlns:p="http://schemas.microsoft.com/office/2006/metadata/properties" xmlns:ns3="99c33ab5-b270-40d4-bf5d-9945a72253e3" xmlns:ns4="63548d39-63b8-48c3-b2f1-e9efd6786129" targetNamespace="http://schemas.microsoft.com/office/2006/metadata/properties" ma:root="true" ma:fieldsID="7261dd8694602d422aa810574169bd0f" ns3:_="" ns4:_="">
     <xsd:import namespace="99c33ab5-b270-40d4-bf5d-9945a72253e3"/>
@@ -2712,24 +2997,25 @@
 </ct:contentTypeSchema>
 </file>
 
-<file path=customXml/item2.xml><?xml version="1.0" encoding="utf-8"?>
-<?mso-contentType ?>
-<FormTemplates xmlns="http://schemas.microsoft.com/sharepoint/v3/contenttype/forms">
-  <Display>DocumentLibraryForm</Display>
-  <Edit>DocumentLibraryForm</Edit>
-  <New>DocumentLibraryForm</New>
-</FormTemplates>
+<file path=customXml/itemProps1.xml><?xml version="1.0" encoding="utf-8"?>
+<ds:datastoreItem xmlns:ds="http://schemas.openxmlformats.org/officeDocument/2006/customXml" ds:itemID="{C8224FFA-06A0-42F8-A63F-ADE18BCC5058}">
+  <ds:schemaRefs>
+    <ds:schemaRef ds:uri="http://schemas.microsoft.com/office/2006/metadata/properties"/>
+    <ds:schemaRef ds:uri="http://schemas.microsoft.com/office/infopath/2007/PartnerControls"/>
+    <ds:schemaRef ds:uri="99c33ab5-b270-40d4-bf5d-9945a72253e3"/>
+  </ds:schemaRefs>
+</ds:datastoreItem>
 </file>
 
-<file path=customXml/item3.xml><?xml version="1.0" encoding="utf-8"?>
-<p:properties xmlns:p="http://schemas.microsoft.com/office/2006/metadata/properties" xmlns:xsi="http://www.w3.org/2001/XMLSchema-instance" xmlns:pc="http://schemas.microsoft.com/office/infopath/2007/PartnerControls">
-  <documentManagement>
-    <_activity xmlns="99c33ab5-b270-40d4-bf5d-9945a72253e3" xsi:nil="true"/>
-  </documentManagement>
-</p:properties>
+<file path=customXml/itemProps2.xml><?xml version="1.0" encoding="utf-8"?>
+<ds:datastoreItem xmlns:ds="http://schemas.openxmlformats.org/officeDocument/2006/customXml" ds:itemID="{7A35117E-ABCC-4D18-A78D-97F3B503F079}">
+  <ds:schemaRefs>
+    <ds:schemaRef ds:uri="http://schemas.microsoft.com/sharepoint/v3/contenttype/forms"/>
+  </ds:schemaRefs>
+</ds:datastoreItem>
 </file>
 
-<file path=customXml/itemProps1.xml><?xml version="1.0" encoding="utf-8"?>
+<file path=customXml/itemProps3.xml><?xml version="1.0" encoding="utf-8"?>
 <ds:datastoreItem xmlns:ds="http://schemas.openxmlformats.org/officeDocument/2006/customXml" ds:itemID="{A91FC2DC-7497-4B0A-A49F-D8A457644A6C}">
   <ds:schemaRefs>
     <ds:schemaRef ds:uri="http://schemas.microsoft.com/office/2006/metadata/contentType"/>
@@ -2748,31 +3034,6 @@
 </ds:datastoreItem>
 </file>
 
-<file path=customXml/itemProps2.xml><?xml version="1.0" encoding="utf-8"?>
-<ds:datastoreItem xmlns:ds="http://schemas.openxmlformats.org/officeDocument/2006/customXml" ds:itemID="{7A35117E-ABCC-4D18-A78D-97F3B503F079}">
-  <ds:schemaRefs>
-    <ds:schemaRef ds:uri="http://schemas.microsoft.com/sharepoint/v3/contenttype/forms"/>
-  </ds:schemaRefs>
-</ds:datastoreItem>
-</file>
-
-<file path=customXml/itemProps3.xml><?xml version="1.0" encoding="utf-8"?>
-<ds:datastoreItem xmlns:ds="http://schemas.openxmlformats.org/officeDocument/2006/customXml" ds:itemID="{C8224FFA-06A0-42F8-A63F-ADE18BCC5058}">
-  <ds:schemaRefs>
-    <ds:schemaRef ds:uri="http://www.w3.org/XML/1998/namespace"/>
-    <ds:schemaRef ds:uri="http://schemas.microsoft.com/office/2006/metadata/properties"/>
-    <ds:schemaRef ds:uri="http://schemas.openxmlformats.org/package/2006/metadata/core-properties"/>
-    <ds:schemaRef ds:uri="http://purl.org/dc/elements/1.1/"/>
-    <ds:schemaRef ds:uri="http://purl.org/dc/terms/"/>
-    <ds:schemaRef ds:uri="99c33ab5-b270-40d4-bf5d-9945a72253e3"/>
-    <ds:schemaRef ds:uri="http://schemas.microsoft.com/office/2006/documentManagement/types"/>
-    <ds:schemaRef ds:uri="http://purl.org/dc/dcmitype/"/>
-    <ds:schemaRef ds:uri="http://schemas.microsoft.com/office/infopath/2007/PartnerControls"/>
-    <ds:schemaRef ds:uri="63548d39-63b8-48c3-b2f1-e9efd6786129"/>
-  </ds:schemaRefs>
-</ds:datastoreItem>
-</file>
-
 <file path=docMetadata/LabelInfo.xml><?xml version="1.0" encoding="utf-8"?>
 <clbl:labelList xmlns:clbl="http://schemas.microsoft.com/office/2020/mipLabelMetadata">
   <clbl:label id="{1b29427a-4ed3-4f0e-a3ff-ced1342f64ac}" enabled="0" method="" siteId="{1b29427a-4ed3-4f0e-a3ff-ced1342f64ac}" removed="1"/>
